--- a/简历/花锐的简历.docx
+++ b/简历/花锐的简历.docx
@@ -820,11 +820,20 @@
     <w:p>
       <w:pPr>
         <w:rPr>
+          <w:rFonts w:ascii="Helvetica Neue" w:hAnsi="Helvetica Neue" w:cs="Helvetica Neue"/>
+          <w:kern w:val="0"/>
+          <w:sz w:val="28"/>
+          <w:szCs w:val="28"/>
+          <w:lang w:eastAsia="zh-CN"/>
+        </w:rPr>
+      </w:pPr>
+      <w:r>
+        <w:rPr>
           <w:rFonts w:hint="eastAsia" w:ascii="Helvetica Neue" w:hAnsi="Helvetica Neue" w:cs="Helvetica Neue"/>
           <w:b/>
           <w:color w:val="404040" w:themeColor="text1" w:themeTint="BF"/>
           <w:kern w:val="0"/>
-          <w:lang w:eastAsia="zh-CN"/>
+          <w:lang w:val="en-US" w:eastAsia="zh-CN"/>
           <w14:textFill>
             <w14:solidFill>
               <w14:schemeClr w14:val="tx1">
@@ -834,14 +843,14 @@
             </w14:solidFill>
           </w14:textFill>
         </w:rPr>
-      </w:pPr>
-      <w:r>
-        <w:rPr>
-          <w:rFonts w:hint="eastAsia" w:ascii="Helvetica Neue" w:hAnsi="Helvetica Neue" w:cs="Helvetica Neue"/>
+        <w:t>php后端</w:t>
+      </w:r>
+      <w:r>
+        <w:rPr>
+          <w:rFonts w:ascii="Helvetica Neue" w:hAnsi="Helvetica Neue" w:cs="Helvetica Neue"/>
           <w:b/>
           <w:color w:val="404040" w:themeColor="text1" w:themeTint="BF"/>
           <w:kern w:val="0"/>
-          <w:lang w:val="en-US" w:eastAsia="zh-CN"/>
           <w14:textFill>
             <w14:solidFill>
               <w14:schemeClr w14:val="tx1">
@@ -851,11 +860,11 @@
             </w14:solidFill>
           </w14:textFill>
         </w:rPr>
-        <w:t>php后端</w:t>
-      </w:r>
-      <w:r>
-        <w:rPr>
-          <w:rFonts w:ascii="Helvetica Neue" w:hAnsi="Helvetica Neue" w:cs="Helvetica Neue"/>
+        <w:t xml:space="preserve">工程师， </w:t>
+      </w:r>
+      <w:r>
+        <w:rPr>
+          <w:rFonts w:hint="eastAsia" w:ascii="Helvetica Neue" w:hAnsi="Helvetica Neue" w:cs="Helvetica Neue"/>
           <w:b/>
           <w:color w:val="404040" w:themeColor="text1" w:themeTint="BF"/>
           <w:kern w:val="0"/>
@@ -868,11 +877,11 @@
             </w14:solidFill>
           </w14:textFill>
         </w:rPr>
-        <w:t xml:space="preserve">工程师， </w:t>
-      </w:r>
-      <w:r>
-        <w:rPr>
-          <w:rFonts w:hint="eastAsia" w:ascii="Helvetica Neue" w:hAnsi="Helvetica Neue" w:cs="Helvetica Neue"/>
+        <w:t>全职</w:t>
+      </w:r>
+      <w:r>
+        <w:rPr>
+          <w:rFonts w:ascii="Helvetica Neue" w:hAnsi="Helvetica Neue" w:cs="Helvetica Neue"/>
           <w:b/>
           <w:color w:val="404040" w:themeColor="text1" w:themeTint="BF"/>
           <w:kern w:val="0"/>
@@ -885,14 +894,15 @@
             </w14:solidFill>
           </w14:textFill>
         </w:rPr>
-        <w:t>全职</w:t>
-      </w:r>
-      <w:r>
-        <w:rPr>
-          <w:rFonts w:ascii="Helvetica Neue" w:hAnsi="Helvetica Neue" w:cs="Helvetica Neue"/>
+        <w:t xml:space="preserve">， </w:t>
+      </w:r>
+      <w:r>
+        <w:rPr>
+          <w:rFonts w:hint="eastAsia" w:ascii="Helvetica Neue" w:hAnsi="Helvetica Neue" w:cs="Helvetica Neue"/>
           <w:b/>
           <w:color w:val="404040" w:themeColor="text1" w:themeTint="BF"/>
           <w:kern w:val="0"/>
+          <w:lang w:val="en-US" w:eastAsia="zh-CN"/>
           <w14:textFill>
             <w14:solidFill>
               <w14:schemeClr w14:val="tx1">
@@ -902,15 +912,14 @@
             </w14:solidFill>
           </w14:textFill>
         </w:rPr>
-        <w:t xml:space="preserve">， </w:t>
-      </w:r>
-      <w:r>
-        <w:rPr>
-          <w:rFonts w:hint="eastAsia" w:ascii="Helvetica Neue" w:hAnsi="Helvetica Neue" w:cs="Helvetica Neue"/>
+        <w:t>珠海</w:t>
+      </w:r>
+      <w:r>
+        <w:rPr>
+          <w:rFonts w:ascii="Helvetica Neue" w:hAnsi="Helvetica Neue" w:cs="Helvetica Neue"/>
           <w:b/>
           <w:color w:val="404040" w:themeColor="text1" w:themeTint="BF"/>
           <w:kern w:val="0"/>
-          <w:lang w:val="en-US" w:eastAsia="zh-CN"/>
           <w14:textFill>
             <w14:solidFill>
               <w14:schemeClr w14:val="tx1">
@@ -920,14 +929,15 @@
             </w14:solidFill>
           </w14:textFill>
         </w:rPr>
-        <w:t>珠海</w:t>
-      </w:r>
-      <w:r>
-        <w:rPr>
-          <w:rFonts w:ascii="Helvetica Neue" w:hAnsi="Helvetica Neue" w:cs="Helvetica Neue"/>
+        <w:t xml:space="preserve">， </w:t>
+      </w:r>
+      <w:r>
+        <w:rPr>
+          <w:rFonts w:hint="eastAsia" w:ascii="Helvetica Neue" w:hAnsi="Helvetica Neue" w:cs="Helvetica Neue"/>
           <w:b/>
           <w:color w:val="404040" w:themeColor="text1" w:themeTint="BF"/>
           <w:kern w:val="0"/>
+          <w:lang w:val="en-US" w:eastAsia="zh-CN"/>
           <w14:textFill>
             <w14:solidFill>
               <w14:schemeClr w14:val="tx1">
@@ -937,196 +947,117 @@
             </w14:solidFill>
           </w14:textFill>
         </w:rPr>
-        <w:t xml:space="preserve">， </w:t>
-      </w:r>
-      <w:r>
-        <w:rPr>
-          <w:rFonts w:hint="eastAsia" w:ascii="Helvetica Neue" w:hAnsi="Helvetica Neue" w:cs="Helvetica Neue"/>
-          <w:b/>
-          <w:color w:val="404040" w:themeColor="text1" w:themeTint="BF"/>
-          <w:kern w:val="0"/>
-          <w:lang w:val="en-US" w:eastAsia="zh-CN"/>
-          <w14:textFill>
-            <w14:solidFill>
-              <w14:schemeClr w14:val="tx1">
-                <w14:lumMod w14:val="75000"/>
-                <w14:lumOff w14:val="25000"/>
-              </w14:schemeClr>
-            </w14:solidFill>
-          </w14:textFill>
-        </w:rPr>
-        <w:t>16</w:t>
-      </w:r>
-      <w:r>
-        <w:rPr>
-          <w:rFonts w:ascii="Helvetica Neue" w:hAnsi="Helvetica Neue" w:cs="Helvetica Neue"/>
-          <w:color w:val="404040" w:themeColor="text1" w:themeTint="BF"/>
-          <w:kern w:val="0"/>
-          <w:lang w:eastAsia="zh-CN"/>
-          <w14:textFill>
-            <w14:solidFill>
-              <w14:schemeClr w14:val="tx1">
-                <w14:lumMod w14:val="75000"/>
-                <w14:lumOff w14:val="25000"/>
-              </w14:schemeClr>
-            </w14:solidFill>
-          </w14:textFill>
-        </w:rPr>
-        <w:t>k</w:t>
-      </w:r>
-      <w:r>
-        <w:rPr>
-          <w:rFonts w:hint="eastAsia" w:ascii="Helvetica Neue" w:hAnsi="Helvetica Neue" w:cs="Helvetica Neue"/>
-          <w:color w:val="404040" w:themeColor="text1" w:themeTint="BF"/>
-          <w:kern w:val="0"/>
-          <w:lang w:val="en-US" w:eastAsia="zh-CN"/>
-          <w14:textFill>
-            <w14:solidFill>
-              <w14:schemeClr w14:val="tx1">
-                <w14:lumMod w14:val="75000"/>
-                <w14:lumOff w14:val="25000"/>
-              </w14:schemeClr>
-            </w14:solidFill>
-          </w14:textFill>
-        </w:rPr>
-        <w:t>*14</w:t>
-      </w:r>
-    </w:p>
-    <w:p>
-      <w:pPr>
-        <w:rPr>
-          <w:rFonts w:ascii="Helvetica Neue" w:hAnsi="Helvetica Neue" w:cs="Helvetica Neue"/>
-          <w:kern w:val="0"/>
-          <w:sz w:val="28"/>
-          <w:szCs w:val="28"/>
-          <w:lang w:eastAsia="zh-CN"/>
-        </w:rPr>
-      </w:pPr>
-      <w:r>
-        <w:rPr>
-          <w:rFonts w:hint="eastAsia" w:ascii="微软雅黑" w:hAnsi="微软雅黑" w:eastAsia="微软雅黑"/>
-          <w:b/>
-          <w:lang w:eastAsia="zh-CN"/>
-        </w:rPr>
-        <w:t>技能</w:t>
-      </w:r>
-      <w:r>
-        <w:rPr>
-          <w:rFonts w:ascii="微软雅黑" w:hAnsi="微软雅黑" w:eastAsia="微软雅黑"/>
-          <w:b/>
-          <w:lang w:eastAsia="zh-CN"/>
-        </w:rPr>
-        <w:t>评价</w:t>
-      </w:r>
-    </w:p>
-    <w:p>
-      <w:pPr>
-        <w:spacing w:line="360" w:lineRule="auto"/>
-        <w:rPr>
-          <w:rFonts w:hint="eastAsia" w:ascii="Helvetica Neue" w:hAnsi="Helvetica Neue" w:cs="Helvetica Neue"/>
-          <w:b/>
-          <w:kern w:val="0"/>
-          <w:lang w:val="en-US" w:eastAsia="zh-CN"/>
-        </w:rPr>
-      </w:pPr>
-      <w:r>
-        <w:rPr>
-          <w:rFonts w:hint="eastAsia" w:ascii="Helvetica Neue" w:hAnsi="Helvetica Neue" w:cs="Helvetica Neue"/>
-          <w:kern w:val="0"/>
-          <w:lang w:val="en-US" w:eastAsia="zh-CN"/>
-        </w:rPr>
-        <w:t>php  熟练</w:t>
-      </w:r>
-    </w:p>
-    <w:p>
-      <w:pPr>
-        <w:spacing w:line="360" w:lineRule="auto"/>
-        <w:rPr>
-          <w:rFonts w:hint="eastAsia" w:ascii="Helvetica Neue" w:hAnsi="Helvetica Neue" w:cs="Helvetica Neue"/>
-          <w:kern w:val="0"/>
-          <w:lang w:val="en-US" w:eastAsia="zh-CN"/>
-        </w:rPr>
-      </w:pPr>
-      <w:r>
-        <w:rPr>
-          <w:rFonts w:hint="eastAsia" w:ascii="Helvetica Neue" w:hAnsi="Helvetica Neue" w:cs="Helvetica Neue"/>
-          <w:kern w:val="0"/>
-          <w:lang w:val="en-US" w:eastAsia="zh-CN"/>
-        </w:rPr>
-        <w:t>mysql、redis、mongoDB、memcached、sphinx 开发过程中能熟练运用</w:t>
-      </w:r>
-    </w:p>
-    <w:p>
-      <w:pPr>
-        <w:spacing w:line="360" w:lineRule="auto"/>
-        <w:rPr>
-          <w:rFonts w:hint="eastAsia" w:ascii="Helvetica Neue" w:hAnsi="Helvetica Neue" w:cs="Helvetica Neue"/>
-          <w:kern w:val="0"/>
-          <w:lang w:val="en-US" w:eastAsia="zh-CN"/>
-        </w:rPr>
-      </w:pPr>
-      <w:r>
-        <w:rPr>
-          <w:rFonts w:hint="eastAsia" w:ascii="Helvetica Neue" w:hAnsi="Helvetica Neue" w:cs="Helvetica Neue"/>
-          <w:kern w:val="0"/>
-          <w:lang w:val="en-US" w:eastAsia="zh-CN"/>
-        </w:rPr>
-        <w:t>linux熟练掌握常用命令操作</w:t>
-      </w:r>
-    </w:p>
-    <w:p>
-      <w:pPr>
-        <w:spacing w:line="360" w:lineRule="auto"/>
-        <w:rPr>
-          <w:rFonts w:hint="eastAsia" w:ascii="Helvetica Neue" w:hAnsi="Helvetica Neue" w:cs="Helvetica Neue"/>
-          <w:kern w:val="0"/>
-          <w:lang w:val="en-US" w:eastAsia="zh-CN"/>
-        </w:rPr>
-      </w:pPr>
-      <w:r>
-        <w:rPr>
-          <w:rFonts w:hint="eastAsia" w:ascii="Helvetica Neue" w:hAnsi="Helvetica Neue" w:cs="Helvetica Neue"/>
-          <w:kern w:val="0"/>
-          <w:lang w:val="en-US" w:eastAsia="zh-CN"/>
-        </w:rPr>
-        <w:t>常用</w:t>
-      </w:r>
-      <w:r>
-        <w:rPr>
-          <w:rFonts w:ascii="Helvetica Neue" w:hAnsi="Helvetica Neue" w:cs="Helvetica Neue"/>
-          <w:kern w:val="0"/>
-        </w:rPr>
-        <w:t>shell</w:t>
-      </w:r>
-      <w:r>
-        <w:rPr>
-          <w:rFonts w:hint="eastAsia" w:ascii="Helvetica Neue" w:hAnsi="Helvetica Neue" w:cs="Helvetica Neue"/>
-          <w:kern w:val="0"/>
-          <w:lang w:val="en-US" w:eastAsia="zh-CN"/>
-        </w:rPr>
-        <w:t>脚本的编写</w:t>
-      </w:r>
-    </w:p>
-    <w:p>
-      <w:pPr>
-        <w:spacing w:line="360" w:lineRule="auto"/>
-        <w:rPr>
-          <w:rFonts w:hint="eastAsia" w:ascii="Helvetica Neue" w:hAnsi="Helvetica Neue" w:cs="Helvetica Neue"/>
-          <w:kern w:val="0"/>
-          <w:lang w:val="en-US" w:eastAsia="zh-CN"/>
-        </w:rPr>
-      </w:pPr>
-      <w:r>
-        <w:rPr>
-          <w:rFonts w:hint="eastAsia" w:ascii="Helvetica Neue" w:hAnsi="Helvetica Neue" w:cs="Helvetica Neue"/>
-          <w:color w:val="181717" w:themeColor="background2" w:themeShade="1A"/>
-          <w:kern w:val="0"/>
-          <w:lang w:val="en-US" w:eastAsia="zh-CN"/>
-        </w:rPr>
-        <w:t>html、css、javascript、jquery实际开发有用过</w:t>
+        <w:t>面议</w:t>
       </w:r>
       <w:bookmarkStart w:id="0" w:name="_GoBack"/>
       <w:bookmarkEnd w:id="0"/>
+    </w:p>
+    <w:p>
+      <w:pPr>
+        <w:spacing w:line="360" w:lineRule="auto"/>
+        <w:rPr>
+          <w:rFonts w:hint="eastAsia" w:ascii="Helvetica Neue" w:hAnsi="Helvetica Neue" w:cs="Helvetica Neue"/>
+          <w:b/>
+          <w:kern w:val="0"/>
+          <w:lang w:val="en-US" w:eastAsia="zh-CN"/>
+        </w:rPr>
+      </w:pPr>
+      <w:r>
+        <w:rPr>
+          <w:rFonts w:hint="eastAsia" w:ascii="Helvetica Neue" w:hAnsi="Helvetica Neue" w:cs="Helvetica Neue"/>
+          <w:kern w:val="0"/>
+          <w:lang w:val="en-US" w:eastAsia="zh-CN"/>
+        </w:rPr>
+        <w:t>php  熟练</w:t>
+      </w:r>
+    </w:p>
+    <w:p>
+      <w:pPr>
+        <w:spacing w:line="360" w:lineRule="auto"/>
+        <w:rPr>
+          <w:rFonts w:hint="eastAsia" w:ascii="Helvetica Neue" w:hAnsi="Helvetica Neue" w:cs="Helvetica Neue"/>
+          <w:kern w:val="0"/>
+          <w:lang w:val="en-US" w:eastAsia="zh-CN"/>
+        </w:rPr>
+      </w:pPr>
+      <w:r>
+        <w:rPr>
+          <w:rFonts w:hint="eastAsia" w:ascii="Helvetica Neue" w:hAnsi="Helvetica Neue" w:cs="Helvetica Neue"/>
+          <w:kern w:val="0"/>
+          <w:lang w:val="en-US" w:eastAsia="zh-CN"/>
+        </w:rPr>
+        <w:t>mysql、redis、mongoDB、memcached、sphinx 开发过程中能熟练运用</w:t>
+      </w:r>
+    </w:p>
+    <w:p>
+      <w:pPr>
+        <w:spacing w:line="360" w:lineRule="auto"/>
+        <w:rPr>
+          <w:rFonts w:hint="eastAsia" w:ascii="Helvetica Neue" w:hAnsi="Helvetica Neue" w:cs="Helvetica Neue"/>
+          <w:kern w:val="0"/>
+          <w:lang w:val="en-US" w:eastAsia="zh-CN"/>
+        </w:rPr>
+      </w:pPr>
+      <w:r>
+        <w:rPr>
+          <w:rFonts w:hint="eastAsia" w:ascii="Helvetica Neue" w:hAnsi="Helvetica Neue" w:cs="Helvetica Neue"/>
+          <w:kern w:val="0"/>
+          <w:lang w:val="en-US" w:eastAsia="zh-CN"/>
+        </w:rPr>
+        <w:t>linux熟练掌握常用命令操作</w:t>
+      </w:r>
+    </w:p>
+    <w:p>
+      <w:pPr>
+        <w:spacing w:line="360" w:lineRule="auto"/>
+        <w:rPr>
+          <w:rFonts w:hint="eastAsia" w:ascii="Helvetica Neue" w:hAnsi="Helvetica Neue" w:cs="Helvetica Neue"/>
+          <w:kern w:val="0"/>
+          <w:lang w:val="en-US" w:eastAsia="zh-CN"/>
+        </w:rPr>
+      </w:pPr>
+      <w:r>
+        <w:rPr>
+          <w:rFonts w:hint="eastAsia" w:ascii="Helvetica Neue" w:hAnsi="Helvetica Neue" w:cs="Helvetica Neue"/>
+          <w:kern w:val="0"/>
+          <w:lang w:val="en-US" w:eastAsia="zh-CN"/>
+        </w:rPr>
+        <w:t>常用</w:t>
+      </w:r>
+      <w:r>
+        <w:rPr>
+          <w:rFonts w:ascii="Helvetica Neue" w:hAnsi="Helvetica Neue" w:cs="Helvetica Neue"/>
+          <w:kern w:val="0"/>
+        </w:rPr>
+        <w:t>shell</w:t>
+      </w:r>
+      <w:r>
+        <w:rPr>
+          <w:rFonts w:hint="eastAsia" w:ascii="Helvetica Neue" w:hAnsi="Helvetica Neue" w:cs="Helvetica Neue"/>
+          <w:kern w:val="0"/>
+          <w:lang w:val="en-US" w:eastAsia="zh-CN"/>
+        </w:rPr>
+        <w:t>脚本的编写</w:t>
+      </w:r>
+    </w:p>
+    <w:p>
+      <w:pPr>
+        <w:spacing w:line="360" w:lineRule="auto"/>
+        <w:rPr>
+          <w:rFonts w:hint="eastAsia" w:ascii="Helvetica Neue" w:hAnsi="Helvetica Neue" w:cs="Helvetica Neue"/>
+          <w:kern w:val="0"/>
+          <w:lang w:val="en-US" w:eastAsia="zh-CN"/>
+        </w:rPr>
+      </w:pPr>
+      <w:r>
+        <w:rPr>
+          <w:rFonts w:hint="eastAsia" w:ascii="Helvetica Neue" w:hAnsi="Helvetica Neue" w:cs="Helvetica Neue"/>
+          <w:color w:val="181717" w:themeColor="background2" w:themeShade="1A"/>
+          <w:kern w:val="0"/>
+          <w:lang w:val="en-US" w:eastAsia="zh-CN"/>
+        </w:rPr>
+        <w:t>html、css、javascript、jquery实际开发有用过</w:t>
+      </w:r>
     </w:p>
     <w:p>
       <w:pPr>

--- a/简历/花锐的简历.docx
+++ b/简历/花锐的简历.docx
@@ -183,15 +183,7 @@
           <w:color w:val="808080" w:themeColor="background1" w:themeShade="80"/>
           <w:lang w:eastAsia="zh-CN"/>
         </w:rPr>
-        <w:t xml:space="preserve"> </w:t>
-      </w:r>
-      <w:r>
-        <w:rPr>
-          <w:rFonts w:hint="eastAsia"/>
-          <w:color w:val="808080" w:themeColor="background1" w:themeShade="80"/>
-          <w:lang w:eastAsia="zh-CN"/>
-        </w:rPr>
-        <w:t>1101037077@qq.com</w:t>
+        <w:t xml:space="preserve"> 1101037077@qq.com</w:t>
       </w:r>
     </w:p>
     <w:p>
@@ -328,7 +320,6 @@
         <w:spacing w:line="360" w:lineRule="auto"/>
         <w:ind w:left="420" w:firstLine="420"/>
         <w:rPr>
-          <w:rFonts w:hint="eastAsia"/>
           <w:b/>
           <w:color w:val="808080" w:themeColor="background1" w:themeShade="80"/>
           <w:lang w:eastAsia="zh-CN"/>
@@ -432,7 +423,15 @@
           <w:lang w:eastAsia="zh-CN"/>
         </w:rPr>
         <w:tab/>
-        <w:t>2017.02-</w:t>
+        <w:t>2017.06</w:t>
+      </w:r>
+      <w:r>
+        <w:rPr>
+          <w:b/>
+          <w:color w:val="808080" w:themeColor="background1" w:themeShade="80"/>
+          <w:lang w:eastAsia="zh-CN"/>
+        </w:rPr>
+        <w:t xml:space="preserve"> –</w:t>
       </w:r>
       <w:r>
         <w:rPr>
@@ -458,25 +457,7 @@
           <w:bCs/>
           <w:lang w:eastAsia="zh-CN"/>
         </w:rPr>
-        <w:t>北京</w:t>
-      </w:r>
-      <w:r>
-        <w:rPr>
-          <w:rFonts w:ascii="宋体" w:hAnsi="宋体" w:hint="eastAsia"/>
-          <w:b/>
-          <w:bCs/>
-          <w:lang w:eastAsia="zh-CN"/>
-        </w:rPr>
-        <w:t>米迪特网络科技</w:t>
-      </w:r>
-      <w:r>
-        <w:rPr>
-          <w:rFonts w:ascii="宋体" w:hAnsi="宋体" w:hint="eastAsia"/>
-          <w:b/>
-          <w:bCs/>
-          <w:lang w:eastAsia="zh-CN"/>
-        </w:rPr>
-        <w:t>有限公司</w:t>
+        <w:t>北京米迪特网络科技有限公司</w:t>
       </w:r>
       <w:r>
         <w:rPr>
@@ -520,16 +501,7 @@
           <w:color w:val="808080" w:themeColor="background1" w:themeShade="80"/>
           <w:lang w:eastAsia="zh-CN"/>
         </w:rPr>
-        <w:t>后端</w:t>
-      </w:r>
-      <w:r>
-        <w:rPr>
-          <w:rFonts w:hint="eastAsia"/>
-          <w:b/>
-          <w:color w:val="808080" w:themeColor="background1" w:themeShade="80"/>
-          <w:lang w:eastAsia="zh-CN"/>
-        </w:rPr>
-        <w:t>开发</w:t>
+        <w:t>后端开发</w:t>
       </w:r>
       <w:r>
         <w:rPr>
@@ -683,27 +655,7 @@
           <w:color w:val="808080" w:themeColor="background1" w:themeShade="80"/>
           <w:lang w:eastAsia="zh-CN"/>
         </w:rPr>
-        <w:t>网站的</w:t>
-      </w:r>
-      <w:proofErr w:type="gramStart"/>
-      <w:r>
-        <w:rPr>
-          <w:rFonts w:hint="eastAsia"/>
-          <w:b/>
-          <w:color w:val="808080" w:themeColor="background1" w:themeShade="80"/>
-          <w:lang w:eastAsia="zh-CN"/>
-        </w:rPr>
-        <w:t>整站开发</w:t>
-      </w:r>
-      <w:proofErr w:type="gramEnd"/>
-      <w:r>
-        <w:rPr>
-          <w:rFonts w:hint="eastAsia"/>
-          <w:b/>
-          <w:color w:val="808080" w:themeColor="background1" w:themeShade="80"/>
-          <w:lang w:eastAsia="zh-CN"/>
-        </w:rPr>
-        <w:t>与维护</w:t>
+        <w:t>网站的整站开发与维护</w:t>
       </w:r>
       <w:r>
         <w:rPr>
@@ -776,8 +728,27 @@
           <w:lang w:eastAsia="zh-CN"/>
         </w:rPr>
         <w:tab/>
-        <w:t>2014.02-2015.03</w:t>
-      </w:r>
+        <w:t>2014.02</w:t>
+      </w:r>
+      <w:r>
+        <w:rPr>
+          <w:b/>
+          <w:color w:val="808080" w:themeColor="background1" w:themeShade="80"/>
+          <w:lang w:eastAsia="zh-CN"/>
+        </w:rPr>
+        <w:t xml:space="preserve"> –</w:t>
+      </w:r>
+      <w:r>
+        <w:rPr>
+          <w:rFonts w:hint="eastAsia"/>
+          <w:b/>
+          <w:color w:val="808080" w:themeColor="background1" w:themeShade="80"/>
+          <w:lang w:eastAsia="zh-CN"/>
+        </w:rPr>
+        <w:t>2015.03</w:t>
+      </w:r>
+      <w:bookmarkStart w:id="0" w:name="_GoBack"/>
+      <w:bookmarkEnd w:id="0"/>
     </w:p>
     <w:p>
       <w:pPr>
@@ -800,7 +771,7 @@
       <w:pPr>
         <w:ind w:left="416" w:hanging="416"/>
         <w:rPr>
-          <w:rFonts w:ascii="Helvetica Neue" w:hAnsi="Helvetica Neue" w:cs="Helvetica Neue" w:hint="eastAsia"/>
+          <w:rFonts w:ascii="Helvetica Neue" w:hAnsi="Helvetica Neue" w:cs="Helvetica Neue"/>
           <w:color w:val="171717" w:themeColor="background2" w:themeShade="1A"/>
           <w:kern w:val="0"/>
           <w:lang w:eastAsia="zh-CN"/>
@@ -1177,43 +1148,7 @@
           <w:kern w:val="0"/>
           <w:lang w:eastAsia="zh-CN"/>
         </w:rPr>
-        <w:t>本人负责用户、订单数据处理、统计、用户等级等模块的相关工作。开发过程用到了</w:t>
-      </w:r>
-      <w:r>
-        <w:rPr>
-          <w:rFonts w:ascii="宋体" w:eastAsia="宋体" w:cs="宋体" w:hint="eastAsia"/>
-          <w:color w:val="171717" w:themeColor="background2" w:themeShade="1A"/>
-          <w:kern w:val="0"/>
-          <w:lang w:eastAsia="zh-CN"/>
-        </w:rPr>
-        <w:t>sphinx</w:t>
-      </w:r>
-      <w:r>
-        <w:rPr>
-          <w:rFonts w:ascii="宋体" w:eastAsia="宋体" w:cs="宋体" w:hint="eastAsia"/>
-          <w:color w:val="171717" w:themeColor="background2" w:themeShade="1A"/>
-          <w:kern w:val="0"/>
-          <w:lang w:eastAsia="zh-CN"/>
-        </w:rPr>
-        <w:t>、</w:t>
-      </w:r>
-      <w:r>
-        <w:rPr>
-          <w:rFonts w:ascii="宋体" w:eastAsia="宋体" w:cs="宋体" w:hint="eastAsia"/>
-          <w:color w:val="171717" w:themeColor="background2" w:themeShade="1A"/>
-          <w:kern w:val="0"/>
-          <w:lang w:eastAsia="zh-CN"/>
-        </w:rPr>
-        <w:t>shell</w:t>
-      </w:r>
-      <w:r>
-        <w:rPr>
-          <w:rFonts w:ascii="宋体" w:eastAsia="宋体" w:cs="宋体" w:hint="eastAsia"/>
-          <w:color w:val="171717" w:themeColor="background2" w:themeShade="1A"/>
-          <w:kern w:val="0"/>
-          <w:lang w:eastAsia="zh-CN"/>
-        </w:rPr>
-        <w:t>、</w:t>
+        <w:t>本人负责用户、订单数据处理、统计、用户等级等模块的相关工作。开发过程用到了sphinx、shell、</w:t>
       </w:r>
       <w:proofErr w:type="spellStart"/>
       <w:r>
@@ -1300,7 +1235,7 @@
       <w:pPr>
         <w:ind w:left="420" w:hanging="420"/>
         <w:rPr>
-          <w:rFonts w:ascii="Helvetica Neue" w:hAnsi="Helvetica Neue" w:cs="Helvetica Neue"/>
+          <w:rFonts w:ascii="Helvetica Neue" w:hAnsi="Helvetica Neue" w:cs="Helvetica Neue" w:hint="eastAsia"/>
           <w:color w:val="171717" w:themeColor="background2" w:themeShade="1A"/>
           <w:kern w:val="0"/>
           <w:lang w:eastAsia="zh-CN"/>
@@ -1455,194 +1390,6 @@
           <w:lang w:eastAsia="zh-CN"/>
         </w:rPr>
         <w:t>的编写和调用。</w:t>
-      </w:r>
-    </w:p>
-    <w:p>
-      <w:pPr>
-        <w:ind w:left="420" w:hanging="420"/>
-        <w:rPr>
-          <w:rFonts w:ascii="Helvetica Neue" w:hAnsi="Helvetica Neue" w:cs="Helvetica Neue" w:hint="eastAsia"/>
-          <w:color w:val="171717" w:themeColor="background2" w:themeShade="1A"/>
-          <w:kern w:val="0"/>
-          <w:lang w:eastAsia="zh-CN"/>
-        </w:rPr>
-      </w:pPr>
-      <w:r>
-        <w:rPr>
-          <w:rFonts w:ascii="Helvetica Neue" w:hAnsi="Helvetica Neue" w:cs="Helvetica Neue"/>
-          <w:kern w:val="0"/>
-          <w:lang w:eastAsia="zh-CN"/>
-        </w:rPr>
-        <w:t>4</w:t>
-      </w:r>
-      <w:r>
-        <w:rPr>
-          <w:rFonts w:ascii="Helvetica Neue" w:hAnsi="Helvetica Neue" w:cs="Helvetica Neue" w:hint="eastAsia"/>
-          <w:kern w:val="0"/>
-          <w:lang w:eastAsia="zh-CN"/>
-        </w:rPr>
-        <w:t>.</w:t>
-      </w:r>
-      <w:r>
-        <w:rPr>
-          <w:rFonts w:ascii="Helvetica Neue" w:hAnsi="Helvetica Neue" w:cs="Helvetica Neue"/>
-          <w:b/>
-          <w:kern w:val="0"/>
-          <w:lang w:eastAsia="zh-CN"/>
-        </w:rPr>
-        <w:tab/>
-      </w:r>
-      <w:r>
-        <w:rPr>
-          <w:rFonts w:ascii="Helvetica Neue" w:hAnsi="Helvetica Neue" w:cs="Helvetica Neue" w:hint="eastAsia"/>
-          <w:b/>
-          <w:kern w:val="0"/>
-          <w:lang w:eastAsia="zh-CN"/>
-        </w:rPr>
-        <w:t>内容发布型网站的开发</w:t>
-      </w:r>
-      <w:r>
-        <w:rPr>
-          <w:rFonts w:ascii="Helvetica Neue" w:hAnsi="Helvetica Neue" w:cs="Helvetica Neue"/>
-          <w:b/>
-          <w:kern w:val="0"/>
-          <w:lang w:eastAsia="zh-CN"/>
-        </w:rPr>
-        <w:t>：</w:t>
-      </w:r>
-      <w:r>
-        <w:rPr>
-          <w:rFonts w:ascii="Helvetica Neue" w:hAnsi="Helvetica Neue" w:cs="Helvetica Neue" w:hint="eastAsia"/>
-          <w:color w:val="171717" w:themeColor="background2" w:themeShade="1A"/>
-          <w:kern w:val="0"/>
-          <w:lang w:eastAsia="zh-CN"/>
-        </w:rPr>
-        <w:t>第一</w:t>
-      </w:r>
-      <w:r>
-        <w:rPr>
-          <w:rFonts w:ascii="Helvetica Neue" w:hAnsi="Helvetica Neue" w:cs="Helvetica Neue" w:hint="eastAsia"/>
-          <w:color w:val="171717" w:themeColor="background2" w:themeShade="1A"/>
-          <w:kern w:val="0"/>
-          <w:lang w:eastAsia="zh-CN"/>
-        </w:rPr>
-        <w:t>份工作的主要内容就是负责内容发布网站的</w:t>
-      </w:r>
-      <w:proofErr w:type="gramStart"/>
-      <w:r>
-        <w:rPr>
-          <w:rFonts w:ascii="Helvetica Neue" w:hAnsi="Helvetica Neue" w:cs="Helvetica Neue" w:hint="eastAsia"/>
-          <w:color w:val="171717" w:themeColor="background2" w:themeShade="1A"/>
-          <w:kern w:val="0"/>
-          <w:lang w:eastAsia="zh-CN"/>
-        </w:rPr>
-        <w:t>整站开发</w:t>
-      </w:r>
-      <w:proofErr w:type="gramEnd"/>
-      <w:r>
-        <w:rPr>
-          <w:rFonts w:ascii="Helvetica Neue" w:hAnsi="Helvetica Neue" w:cs="Helvetica Neue" w:hint="eastAsia"/>
-          <w:color w:val="171717" w:themeColor="background2" w:themeShade="1A"/>
-          <w:kern w:val="0"/>
-          <w:lang w:eastAsia="zh-CN"/>
-        </w:rPr>
-        <w:t>，项目过程中用到</w:t>
-      </w:r>
-      <w:r>
-        <w:rPr>
-          <w:rFonts w:ascii="Helvetica Neue" w:hAnsi="Helvetica Neue" w:cs="Helvetica Neue" w:hint="eastAsia"/>
-          <w:color w:val="171717" w:themeColor="background2" w:themeShade="1A"/>
-          <w:kern w:val="0"/>
-          <w:lang w:eastAsia="zh-CN"/>
-        </w:rPr>
-        <w:t>html</w:t>
-      </w:r>
-      <w:r>
-        <w:rPr>
-          <w:rFonts w:ascii="Helvetica Neue" w:hAnsi="Helvetica Neue" w:cs="Helvetica Neue" w:hint="eastAsia"/>
-          <w:color w:val="171717" w:themeColor="background2" w:themeShade="1A"/>
-          <w:kern w:val="0"/>
-          <w:lang w:eastAsia="zh-CN"/>
-        </w:rPr>
-        <w:t>、</w:t>
-      </w:r>
-      <w:proofErr w:type="spellStart"/>
-      <w:r>
-        <w:rPr>
-          <w:rFonts w:ascii="Helvetica Neue" w:hAnsi="Helvetica Neue" w:cs="Helvetica Neue" w:hint="eastAsia"/>
-          <w:color w:val="171717" w:themeColor="background2" w:themeShade="1A"/>
-          <w:kern w:val="0"/>
-          <w:lang w:eastAsia="zh-CN"/>
-        </w:rPr>
-        <w:t>css</w:t>
-      </w:r>
-      <w:proofErr w:type="spellEnd"/>
-      <w:r>
-        <w:rPr>
-          <w:rFonts w:ascii="Helvetica Neue" w:hAnsi="Helvetica Neue" w:cs="Helvetica Neue" w:hint="eastAsia"/>
-          <w:color w:val="171717" w:themeColor="background2" w:themeShade="1A"/>
-          <w:kern w:val="0"/>
-          <w:lang w:eastAsia="zh-CN"/>
-        </w:rPr>
-        <w:t>、</w:t>
-      </w:r>
-      <w:proofErr w:type="spellStart"/>
-      <w:r>
-        <w:rPr>
-          <w:rFonts w:ascii="Helvetica Neue" w:hAnsi="Helvetica Neue" w:cs="Helvetica Neue" w:hint="eastAsia"/>
-          <w:color w:val="171717" w:themeColor="background2" w:themeShade="1A"/>
-          <w:kern w:val="0"/>
-          <w:lang w:eastAsia="zh-CN"/>
-        </w:rPr>
-        <w:t>javascript</w:t>
-      </w:r>
-      <w:proofErr w:type="spellEnd"/>
-      <w:r>
-        <w:rPr>
-          <w:rFonts w:ascii="Helvetica Neue" w:hAnsi="Helvetica Neue" w:cs="Helvetica Neue" w:hint="eastAsia"/>
-          <w:color w:val="171717" w:themeColor="background2" w:themeShade="1A"/>
-          <w:kern w:val="0"/>
-          <w:lang w:eastAsia="zh-CN"/>
-        </w:rPr>
-        <w:t>、</w:t>
-      </w:r>
-      <w:proofErr w:type="spellStart"/>
-      <w:r>
-        <w:rPr>
-          <w:rFonts w:ascii="Helvetica Neue" w:hAnsi="Helvetica Neue" w:cs="Helvetica Neue" w:hint="eastAsia"/>
-          <w:color w:val="171717" w:themeColor="background2" w:themeShade="1A"/>
-          <w:kern w:val="0"/>
-          <w:lang w:eastAsia="zh-CN"/>
-        </w:rPr>
-        <w:t>jquery</w:t>
-      </w:r>
-      <w:proofErr w:type="spellEnd"/>
-      <w:r>
-        <w:rPr>
-          <w:rFonts w:ascii="Helvetica Neue" w:hAnsi="Helvetica Neue" w:cs="Helvetica Neue" w:hint="eastAsia"/>
-          <w:color w:val="171717" w:themeColor="background2" w:themeShade="1A"/>
-          <w:kern w:val="0"/>
-          <w:lang w:eastAsia="zh-CN"/>
-        </w:rPr>
-        <w:t>等技术</w:t>
-      </w:r>
-      <w:r>
-        <w:rPr>
-          <w:rFonts w:ascii="Helvetica Neue" w:hAnsi="Helvetica Neue" w:cs="Helvetica Neue"/>
-          <w:color w:val="171717" w:themeColor="background2" w:themeShade="1A"/>
-          <w:kern w:val="0"/>
-          <w:lang w:eastAsia="zh-CN"/>
-        </w:rPr>
-        <w:t>。</w:t>
-      </w:r>
-      <w:r>
-        <w:rPr>
-          <w:rFonts w:ascii="Helvetica Neue" w:hAnsi="Helvetica Neue" w:cs="Helvetica Neue" w:hint="eastAsia"/>
-          <w:color w:val="171717" w:themeColor="background2" w:themeShade="1A"/>
-          <w:kern w:val="0"/>
-          <w:lang w:eastAsia="zh-CN"/>
-        </w:rPr>
-        <w:t>由于公司规模小，公司就我一人是程序员，期间克服诸多困难，对我的成长有很大帮助。</w:t>
       </w:r>
     </w:p>
     <w:p>
@@ -1934,7 +1681,7 @@
       <w:pPr>
         <w:spacing w:line="360" w:lineRule="auto"/>
         <w:rPr>
-          <w:rFonts w:ascii="Helvetica Neue" w:hAnsi="Helvetica Neue" w:cs="Helvetica Neue" w:hint="eastAsia"/>
+          <w:rFonts w:ascii="Helvetica Neue" w:hAnsi="Helvetica Neue" w:cs="Helvetica Neue"/>
           <w:kern w:val="0"/>
           <w:lang w:eastAsia="zh-CN"/>
         </w:rPr>
@@ -1963,15 +1710,7 @@
           <w:kern w:val="0"/>
           <w:lang w:eastAsia="zh-CN"/>
         </w:rPr>
-        <w:t>、</w:t>
-      </w:r>
-      <w:r>
-        <w:rPr>
-          <w:rFonts w:ascii="Helvetica Neue" w:hAnsi="Helvetica Neue" w:cs="Helvetica Neue" w:hint="eastAsia"/>
-          <w:kern w:val="0"/>
-          <w:lang w:eastAsia="zh-CN"/>
-        </w:rPr>
-        <w:t>常用</w:t>
+        <w:t>、常用</w:t>
       </w:r>
       <w:r>
         <w:rPr>
@@ -2106,8 +1845,6 @@
         </w:rPr>
         <w:t>在实际开发中上手使用</w:t>
       </w:r>
-      <w:bookmarkStart w:id="0" w:name="_GoBack"/>
-      <w:bookmarkEnd w:id="0"/>
     </w:p>
     <w:sectPr>
       <w:pgSz w:w="11900" w:h="16840"/>
@@ -2285,7 +2022,7 @@
     <w:lsdException w:name="Table Web 2" w:semiHidden="1" w:unhideWhenUsed="1"/>
     <w:lsdException w:name="Table Web 3" w:semiHidden="1" w:unhideWhenUsed="1"/>
     <w:lsdException w:name="Balloon Text" w:semiHidden="1" w:unhideWhenUsed="1"/>
-    <w:lsdException w:name="Table Grid" w:semiHidden="1" w:uiPriority="39" w:unhideWhenUsed="1"/>
+    <w:lsdException w:name="Table Grid" w:uiPriority="39"/>
     <w:lsdException w:name="Table Theme" w:semiHidden="1" w:unhideWhenUsed="1"/>
     <w:lsdException w:name="Placeholder Text" w:semiHidden="1"/>
     <w:lsdException w:name="Light Shading" w:uiPriority="60"/>

--- a/简历/花锐的简历.docx
+++ b/简历/花锐的简历.docx
@@ -655,7 +655,27 @@
           <w:color w:val="808080" w:themeColor="background1" w:themeShade="80"/>
           <w:lang w:eastAsia="zh-CN"/>
         </w:rPr>
-        <w:t>网站的整站开发与维护</w:t>
+        <w:t>网站的</w:t>
+      </w:r>
+      <w:proofErr w:type="gramStart"/>
+      <w:r>
+        <w:rPr>
+          <w:rFonts w:hint="eastAsia"/>
+          <w:b/>
+          <w:color w:val="808080" w:themeColor="background1" w:themeShade="80"/>
+          <w:lang w:eastAsia="zh-CN"/>
+        </w:rPr>
+        <w:t>整站开发</w:t>
+      </w:r>
+      <w:proofErr w:type="gramEnd"/>
+      <w:r>
+        <w:rPr>
+          <w:rFonts w:hint="eastAsia"/>
+          <w:b/>
+          <w:color w:val="808080" w:themeColor="background1" w:themeShade="80"/>
+          <w:lang w:eastAsia="zh-CN"/>
+        </w:rPr>
+        <w:t>与维护</w:t>
       </w:r>
       <w:r>
         <w:rPr>
@@ -746,74 +766,469 @@
           <w:lang w:eastAsia="zh-CN"/>
         </w:rPr>
         <w:t>2015.03</w:t>
+      </w:r>
+    </w:p>
+    <w:p>
+      <w:pPr>
+        <w:rPr>
+          <w:rFonts w:ascii="微软雅黑" w:eastAsia="微软雅黑" w:hAnsi="微软雅黑"/>
+          <w:b/>
+          <w:lang w:eastAsia="zh-CN"/>
+        </w:rPr>
+      </w:pPr>
+      <w:r>
+        <w:rPr>
+          <w:rFonts w:ascii="微软雅黑" w:eastAsia="微软雅黑" w:hAnsi="微软雅黑" w:hint="eastAsia"/>
+          <w:b/>
+          <w:lang w:eastAsia="zh-CN"/>
+        </w:rPr>
+        <w:t>项目经历</w:t>
+      </w:r>
+    </w:p>
+    <w:p>
+      <w:pPr>
+        <w:ind w:left="416" w:hanging="416"/>
+        <w:rPr>
+          <w:rFonts w:ascii="Helvetica Neue" w:hAnsi="Helvetica Neue" w:cs="Helvetica Neue"/>
+          <w:color w:val="171717" w:themeColor="background2" w:themeShade="1A"/>
+          <w:kern w:val="0"/>
+          <w:lang w:eastAsia="zh-CN"/>
+        </w:rPr>
+      </w:pPr>
+      <w:r>
+        <w:rPr>
+          <w:rFonts w:ascii="Helvetica Neue" w:hAnsi="Helvetica Neue" w:cs="Helvetica Neue" w:hint="eastAsia"/>
+          <w:kern w:val="0"/>
+          <w:lang w:eastAsia="zh-CN"/>
+        </w:rPr>
+        <w:t>1.</w:t>
+      </w:r>
+      <w:r>
+        <w:rPr>
+          <w:rFonts w:ascii="Helvetica Neue" w:hAnsi="Helvetica Neue" w:cs="Helvetica Neue"/>
+          <w:kern w:val="0"/>
+          <w:lang w:eastAsia="zh-CN"/>
+        </w:rPr>
+        <w:tab/>
+      </w:r>
+      <w:r>
+        <w:rPr>
+          <w:rFonts w:ascii="Helvetica Neue" w:hAnsi="Helvetica Neue" w:cs="Helvetica Neue" w:hint="eastAsia"/>
+          <w:b/>
+          <w:kern w:val="0"/>
+          <w:lang w:eastAsia="zh-CN"/>
+        </w:rPr>
+        <w:t>珠海</w:t>
+      </w:r>
+      <w:r>
+        <w:rPr>
+          <w:rFonts w:ascii="Helvetica Neue" w:hAnsi="Helvetica Neue" w:cs="Helvetica Neue"/>
+          <w:b/>
+          <w:kern w:val="0"/>
+          <w:lang w:eastAsia="zh-CN"/>
+        </w:rPr>
+        <w:t>万沃</w:t>
+      </w:r>
+      <w:r>
+        <w:rPr>
+          <w:rFonts w:ascii="Helvetica Neue" w:hAnsi="Helvetica Neue" w:cs="Helvetica Neue" w:hint="eastAsia"/>
+          <w:b/>
+          <w:kern w:val="0"/>
+          <w:lang w:eastAsia="zh-CN"/>
+        </w:rPr>
+        <w:t>：</w:t>
+      </w:r>
+      <w:r>
+        <w:rPr>
+          <w:rFonts w:ascii="Helvetica Neue" w:hAnsi="Helvetica Neue" w:cs="Helvetica Neue" w:hint="eastAsia"/>
+          <w:color w:val="171717" w:themeColor="background2" w:themeShade="1A"/>
+          <w:kern w:val="0"/>
+          <w:lang w:eastAsia="zh-CN"/>
+        </w:rPr>
+        <w:t>期间</w:t>
+      </w:r>
+      <w:r>
+        <w:rPr>
+          <w:rFonts w:ascii="Helvetica Neue" w:hAnsi="Helvetica Neue" w:cs="Helvetica Neue"/>
+          <w:color w:val="171717" w:themeColor="background2" w:themeShade="1A"/>
+          <w:kern w:val="0"/>
+          <w:lang w:eastAsia="zh-CN"/>
+        </w:rPr>
+        <w:t>开发了培训学校管理系统、</w:t>
+      </w:r>
+      <w:proofErr w:type="gramStart"/>
+      <w:r>
+        <w:rPr>
+          <w:rFonts w:ascii="Helvetica Neue" w:hAnsi="Helvetica Neue" w:cs="Helvetica Neue" w:hint="eastAsia"/>
+          <w:color w:val="171717" w:themeColor="background2" w:themeShade="1A"/>
+          <w:kern w:val="0"/>
+          <w:lang w:eastAsia="zh-CN"/>
+        </w:rPr>
+        <w:t>升</w:t>
+      </w:r>
+      <w:r>
+        <w:rPr>
+          <w:rFonts w:ascii="Helvetica Neue" w:hAnsi="Helvetica Neue" w:cs="Helvetica Neue"/>
+          <w:color w:val="171717" w:themeColor="background2" w:themeShade="1A"/>
+          <w:kern w:val="0"/>
+          <w:lang w:eastAsia="zh-CN"/>
+        </w:rPr>
+        <w:t>宏保险</w:t>
+      </w:r>
+      <w:proofErr w:type="gramEnd"/>
+      <w:r>
+        <w:rPr>
+          <w:rFonts w:ascii="Helvetica Neue" w:hAnsi="Helvetica Neue" w:cs="Helvetica Neue" w:hint="eastAsia"/>
+          <w:color w:val="171717" w:themeColor="background2" w:themeShade="1A"/>
+          <w:kern w:val="0"/>
+          <w:lang w:eastAsia="zh-CN"/>
+        </w:rPr>
+        <w:t>、</w:t>
+      </w:r>
+      <w:r>
+        <w:rPr>
+          <w:rFonts w:ascii="Helvetica Neue" w:hAnsi="Helvetica Neue" w:cs="Helvetica Neue"/>
+          <w:color w:val="171717" w:themeColor="background2" w:themeShade="1A"/>
+          <w:kern w:val="0"/>
+          <w:lang w:eastAsia="zh-CN"/>
+        </w:rPr>
+        <w:t>欧宝付商城、</w:t>
+      </w:r>
+      <w:proofErr w:type="gramStart"/>
+      <w:r>
+        <w:rPr>
+          <w:rFonts w:ascii="Helvetica Neue" w:hAnsi="Helvetica Neue" w:cs="Helvetica Neue" w:hint="eastAsia"/>
+          <w:color w:val="171717" w:themeColor="background2" w:themeShade="1A"/>
+          <w:kern w:val="0"/>
+          <w:lang w:eastAsia="zh-CN"/>
+        </w:rPr>
+        <w:t>模型</w:t>
+      </w:r>
+      <w:r>
+        <w:rPr>
+          <w:rFonts w:ascii="Helvetica Neue" w:hAnsi="Helvetica Neue" w:cs="Helvetica Neue"/>
+          <w:color w:val="171717" w:themeColor="background2" w:themeShade="1A"/>
+          <w:kern w:val="0"/>
+          <w:lang w:eastAsia="zh-CN"/>
+        </w:rPr>
+        <w:t>网</w:t>
+      </w:r>
+      <w:proofErr w:type="gramEnd"/>
+      <w:r>
+        <w:rPr>
+          <w:rFonts w:ascii="Helvetica Neue" w:hAnsi="Helvetica Neue" w:cs="Helvetica Neue"/>
+          <w:color w:val="171717" w:themeColor="background2" w:themeShade="1A"/>
+          <w:kern w:val="0"/>
+          <w:lang w:eastAsia="zh-CN"/>
+        </w:rPr>
+        <w:t>等项目</w:t>
+      </w:r>
+      <w:r>
+        <w:rPr>
+          <w:rFonts w:ascii="Helvetica Neue" w:hAnsi="Helvetica Neue" w:cs="Helvetica Neue" w:hint="eastAsia"/>
+          <w:color w:val="171717" w:themeColor="background2" w:themeShade="1A"/>
+          <w:kern w:val="0"/>
+          <w:lang w:eastAsia="zh-CN"/>
+        </w:rPr>
+        <w:t>。</w:t>
+      </w:r>
+      <w:r>
+        <w:rPr>
+          <w:rFonts w:ascii="Helvetica Neue" w:hAnsi="Helvetica Neue" w:cs="Helvetica Neue"/>
+          <w:color w:val="171717" w:themeColor="background2" w:themeShade="1A"/>
+          <w:kern w:val="0"/>
+          <w:lang w:eastAsia="zh-CN"/>
+        </w:rPr>
+        <w:t>项目</w:t>
+      </w:r>
+      <w:r>
+        <w:rPr>
+          <w:rFonts w:ascii="Helvetica Neue" w:hAnsi="Helvetica Neue" w:cs="Helvetica Neue" w:hint="eastAsia"/>
+          <w:color w:val="171717" w:themeColor="background2" w:themeShade="1A"/>
+          <w:kern w:val="0"/>
+          <w:lang w:eastAsia="zh-CN"/>
+        </w:rPr>
+        <w:t>包含</w:t>
+      </w:r>
+      <w:r>
+        <w:rPr>
+          <w:rFonts w:ascii="Helvetica Neue" w:hAnsi="Helvetica Neue" w:cs="Helvetica Neue"/>
+          <w:color w:val="171717" w:themeColor="background2" w:themeShade="1A"/>
+          <w:kern w:val="0"/>
+          <w:lang w:eastAsia="zh-CN"/>
+        </w:rPr>
+        <w:t>网站端、</w:t>
+      </w:r>
+      <w:r>
+        <w:rPr>
+          <w:rFonts w:ascii="Helvetica Neue" w:hAnsi="Helvetica Neue" w:cs="Helvetica Neue"/>
+          <w:color w:val="171717" w:themeColor="background2" w:themeShade="1A"/>
+          <w:kern w:val="0"/>
+          <w:lang w:eastAsia="zh-CN"/>
+        </w:rPr>
+        <w:t>app</w:t>
+      </w:r>
+      <w:r>
+        <w:rPr>
+          <w:rFonts w:ascii="Helvetica Neue" w:hAnsi="Helvetica Neue" w:cs="Helvetica Neue"/>
+          <w:color w:val="171717" w:themeColor="background2" w:themeShade="1A"/>
+          <w:kern w:val="0"/>
+          <w:lang w:eastAsia="zh-CN"/>
+        </w:rPr>
+        <w:t>端、</w:t>
+      </w:r>
+      <w:proofErr w:type="gramStart"/>
+      <w:r>
+        <w:rPr>
+          <w:rFonts w:ascii="Helvetica Neue" w:hAnsi="Helvetica Neue" w:cs="Helvetica Neue"/>
+          <w:color w:val="171717" w:themeColor="background2" w:themeShade="1A"/>
+          <w:kern w:val="0"/>
+          <w:lang w:eastAsia="zh-CN"/>
+        </w:rPr>
+        <w:t>微信端</w:t>
+      </w:r>
+      <w:proofErr w:type="gramEnd"/>
+      <w:r>
+        <w:rPr>
+          <w:rFonts w:ascii="Helvetica Neue" w:hAnsi="Helvetica Neue" w:cs="Helvetica Neue"/>
+          <w:color w:val="171717" w:themeColor="background2" w:themeShade="1A"/>
+          <w:kern w:val="0"/>
+          <w:lang w:eastAsia="zh-CN"/>
+        </w:rPr>
+        <w:t>。</w:t>
+      </w:r>
+      <w:r>
+        <w:rPr>
+          <w:rFonts w:ascii="Helvetica Neue" w:hAnsi="Helvetica Neue" w:cs="Helvetica Neue" w:hint="eastAsia"/>
+          <w:color w:val="171717" w:themeColor="background2" w:themeShade="1A"/>
+          <w:kern w:val="0"/>
+          <w:lang w:eastAsia="zh-CN"/>
+        </w:rPr>
+        <w:t>开发过程</w:t>
+      </w:r>
+      <w:r>
+        <w:rPr>
+          <w:rFonts w:ascii="Helvetica Neue" w:hAnsi="Helvetica Neue" w:cs="Helvetica Neue"/>
+          <w:color w:val="171717" w:themeColor="background2" w:themeShade="1A"/>
+          <w:kern w:val="0"/>
+          <w:lang w:eastAsia="zh-CN"/>
+        </w:rPr>
+        <w:t>中</w:t>
+      </w:r>
+      <w:r>
+        <w:rPr>
+          <w:rFonts w:ascii="Helvetica Neue" w:hAnsi="Helvetica Neue" w:cs="Helvetica Neue" w:hint="eastAsia"/>
+          <w:color w:val="171717" w:themeColor="background2" w:themeShade="1A"/>
+          <w:kern w:val="0"/>
+          <w:lang w:eastAsia="zh-CN"/>
+        </w:rPr>
+        <w:t>后端</w:t>
+      </w:r>
+      <w:r>
+        <w:rPr>
+          <w:rFonts w:ascii="Helvetica Neue" w:hAnsi="Helvetica Neue" w:cs="Helvetica Neue"/>
+          <w:color w:val="171717" w:themeColor="background2" w:themeShade="1A"/>
+          <w:kern w:val="0"/>
+          <w:lang w:eastAsia="zh-CN"/>
+        </w:rPr>
+        <w:t>使用</w:t>
+      </w:r>
+      <w:r>
+        <w:rPr>
+          <w:rFonts w:ascii="Helvetica Neue" w:hAnsi="Helvetica Neue" w:cs="Helvetica Neue"/>
+          <w:color w:val="171717" w:themeColor="background2" w:themeShade="1A"/>
+          <w:kern w:val="0"/>
+          <w:lang w:eastAsia="zh-CN"/>
+        </w:rPr>
+        <w:t>tp5</w:t>
+      </w:r>
+      <w:r>
+        <w:rPr>
+          <w:rFonts w:ascii="Helvetica Neue" w:hAnsi="Helvetica Neue" w:cs="Helvetica Neue"/>
+          <w:color w:val="171717" w:themeColor="background2" w:themeShade="1A"/>
+          <w:kern w:val="0"/>
+          <w:lang w:eastAsia="zh-CN"/>
+        </w:rPr>
+        <w:t>+mysql</w:t>
+      </w:r>
+      <w:r>
+        <w:rPr>
+          <w:rFonts w:ascii="Helvetica Neue" w:hAnsi="Helvetica Neue" w:cs="Helvetica Neue" w:hint="eastAsia"/>
+          <w:color w:val="171717" w:themeColor="background2" w:themeShade="1A"/>
+          <w:kern w:val="0"/>
+          <w:lang w:eastAsia="zh-CN"/>
+        </w:rPr>
+        <w:t>、</w:t>
+      </w:r>
+      <w:r>
+        <w:rPr>
+          <w:rFonts w:ascii="Helvetica Neue" w:hAnsi="Helvetica Neue" w:cs="Helvetica Neue" w:hint="eastAsia"/>
+          <w:color w:val="171717" w:themeColor="background2" w:themeShade="1A"/>
+          <w:kern w:val="0"/>
+          <w:lang w:eastAsia="zh-CN"/>
+        </w:rPr>
+        <w:t>app</w:t>
+      </w:r>
+      <w:r>
+        <w:rPr>
+          <w:rFonts w:ascii="Helvetica Neue" w:hAnsi="Helvetica Neue" w:cs="Helvetica Neue"/>
+          <w:color w:val="171717" w:themeColor="background2" w:themeShade="1A"/>
+          <w:kern w:val="0"/>
+          <w:lang w:eastAsia="zh-CN"/>
+        </w:rPr>
+        <w:t>基于</w:t>
+      </w:r>
+      <w:r>
+        <w:rPr>
+          <w:rFonts w:ascii="Helvetica Neue" w:hAnsi="Helvetica Neue" w:cs="Helvetica Neue"/>
+          <w:color w:val="171717" w:themeColor="background2" w:themeShade="1A"/>
+          <w:kern w:val="0"/>
+          <w:lang w:eastAsia="zh-CN"/>
+        </w:rPr>
+        <w:t>vue.js</w:t>
+      </w:r>
+      <w:r>
+        <w:rPr>
+          <w:rFonts w:ascii="Helvetica Neue" w:hAnsi="Helvetica Neue" w:cs="Helvetica Neue" w:hint="eastAsia"/>
+          <w:color w:val="171717" w:themeColor="background2" w:themeShade="1A"/>
+          <w:kern w:val="0"/>
+          <w:lang w:eastAsia="zh-CN"/>
+        </w:rPr>
+        <w:t>。本人</w:t>
+      </w:r>
+      <w:r>
+        <w:rPr>
+          <w:rFonts w:ascii="Helvetica Neue" w:hAnsi="Helvetica Neue" w:cs="Helvetica Neue"/>
+          <w:color w:val="171717" w:themeColor="background2" w:themeShade="1A"/>
+          <w:kern w:val="0"/>
+          <w:lang w:eastAsia="zh-CN"/>
+        </w:rPr>
+        <w:t>主要负责后端逻辑的开发</w:t>
+      </w:r>
+      <w:r>
+        <w:rPr>
+          <w:rFonts w:ascii="Helvetica Neue" w:hAnsi="Helvetica Neue" w:cs="Helvetica Neue" w:hint="eastAsia"/>
+          <w:color w:val="171717" w:themeColor="background2" w:themeShade="1A"/>
+          <w:kern w:val="0"/>
+          <w:lang w:eastAsia="zh-CN"/>
+        </w:rPr>
+        <w:t>、</w:t>
+      </w:r>
+      <w:r>
+        <w:rPr>
+          <w:rFonts w:ascii="Helvetica Neue" w:hAnsi="Helvetica Neue" w:cs="Helvetica Neue"/>
+          <w:color w:val="171717" w:themeColor="background2" w:themeShade="1A"/>
+          <w:kern w:val="0"/>
+          <w:lang w:eastAsia="zh-CN"/>
+        </w:rPr>
+        <w:t>数据库设计、接口提供以及</w:t>
+      </w:r>
+      <w:r>
+        <w:rPr>
+          <w:rFonts w:ascii="Helvetica Neue" w:hAnsi="Helvetica Neue" w:cs="Helvetica Neue" w:hint="eastAsia"/>
+          <w:color w:val="171717" w:themeColor="background2" w:themeShade="1A"/>
+          <w:kern w:val="0"/>
+          <w:lang w:eastAsia="zh-CN"/>
+        </w:rPr>
+        <w:t>前后端</w:t>
+      </w:r>
+      <w:r>
+        <w:rPr>
+          <w:rFonts w:ascii="Helvetica Neue" w:hAnsi="Helvetica Neue" w:cs="Helvetica Neue"/>
+          <w:color w:val="171717" w:themeColor="background2" w:themeShade="1A"/>
+          <w:kern w:val="0"/>
+          <w:lang w:eastAsia="zh-CN"/>
+        </w:rPr>
+        <w:t>对接</w:t>
+      </w:r>
+      <w:r>
+        <w:rPr>
+          <w:rFonts w:ascii="Helvetica Neue" w:hAnsi="Helvetica Neue" w:cs="Helvetica Neue" w:hint="eastAsia"/>
+          <w:color w:val="171717" w:themeColor="background2" w:themeShade="1A"/>
+          <w:kern w:val="0"/>
+          <w:lang w:eastAsia="zh-CN"/>
+        </w:rPr>
+        <w:t>等</w:t>
+      </w:r>
+      <w:r>
+        <w:rPr>
+          <w:rFonts w:ascii="Helvetica Neue" w:hAnsi="Helvetica Neue" w:cs="Helvetica Neue" w:hint="eastAsia"/>
+          <w:color w:val="171717" w:themeColor="background2" w:themeShade="1A"/>
+          <w:kern w:val="0"/>
+          <w:lang w:eastAsia="zh-CN"/>
+        </w:rPr>
+        <w:t>工作</w:t>
+      </w:r>
+      <w:r>
+        <w:rPr>
+          <w:rFonts w:ascii="Helvetica Neue" w:hAnsi="Helvetica Neue" w:cs="Helvetica Neue"/>
+          <w:color w:val="171717" w:themeColor="background2" w:themeShade="1A"/>
+          <w:kern w:val="0"/>
+          <w:lang w:eastAsia="zh-CN"/>
+        </w:rPr>
+        <w:t>。</w:t>
       </w:r>
       <w:bookmarkStart w:id="0" w:name="_GoBack"/>
       <w:bookmarkEnd w:id="0"/>
     </w:p>
     <w:p>
       <w:pPr>
-        <w:rPr>
-          <w:rFonts w:ascii="微软雅黑" w:eastAsia="微软雅黑" w:hAnsi="微软雅黑"/>
-          <w:b/>
+        <w:ind w:left="420" w:hanging="420"/>
+        <w:rPr>
+          <w:rFonts w:ascii="Helvetica Neue" w:hAnsi="Helvetica Neue" w:cs="Helvetica Neue"/>
+          <w:b/>
+          <w:kern w:val="0"/>
           <w:lang w:eastAsia="zh-CN"/>
         </w:rPr>
       </w:pPr>
       <w:r>
         <w:rPr>
-          <w:rFonts w:ascii="微软雅黑" w:eastAsia="微软雅黑" w:hAnsi="微软雅黑" w:hint="eastAsia"/>
-          <w:b/>
-          <w:lang w:eastAsia="zh-CN"/>
-        </w:rPr>
-        <w:t>项目经历</w:t>
-      </w:r>
-    </w:p>
-    <w:p>
-      <w:pPr>
-        <w:ind w:left="416" w:hanging="416"/>
-        <w:rPr>
-          <w:rFonts w:ascii="Helvetica Neue" w:hAnsi="Helvetica Neue" w:cs="Helvetica Neue"/>
-          <w:color w:val="171717" w:themeColor="background2" w:themeShade="1A"/>
-          <w:kern w:val="0"/>
-          <w:lang w:eastAsia="zh-CN"/>
-        </w:rPr>
-      </w:pPr>
-      <w:r>
-        <w:rPr>
-          <w:rFonts w:ascii="Helvetica Neue" w:hAnsi="Helvetica Neue" w:cs="Helvetica Neue" w:hint="eastAsia"/>
-          <w:kern w:val="0"/>
-          <w:lang w:eastAsia="zh-CN"/>
-        </w:rPr>
-        <w:t>1.</w:t>
-      </w:r>
-      <w:r>
-        <w:rPr>
-          <w:rFonts w:ascii="Helvetica Neue" w:hAnsi="Helvetica Neue" w:cs="Helvetica Neue"/>
+          <w:rFonts w:ascii="Helvetica Neue" w:hAnsi="Helvetica Neue" w:cs="Helvetica Neue"/>
+          <w:kern w:val="0"/>
+          <w:lang w:eastAsia="zh-CN"/>
+        </w:rPr>
+        <w:t>2</w:t>
+      </w:r>
+      <w:r>
+        <w:rPr>
+          <w:rFonts w:ascii="Helvetica Neue" w:hAnsi="Helvetica Neue" w:cs="Helvetica Neue"/>
+          <w:kern w:val="0"/>
+          <w:lang w:eastAsia="zh-CN"/>
+        </w:rPr>
+        <w:t>.</w:t>
+      </w:r>
+      <w:r>
+        <w:rPr>
+          <w:rFonts w:ascii="Helvetica Neue" w:hAnsi="Helvetica Neue" w:cs="Helvetica Neue"/>
+          <w:b/>
           <w:kern w:val="0"/>
           <w:lang w:eastAsia="zh-CN"/>
         </w:rPr>
         <w:tab/>
       </w:r>
-      <w:r>
-        <w:rPr>
-          <w:rFonts w:ascii="Helvetica Neue" w:hAnsi="Helvetica Neue" w:cs="Helvetica Neue" w:hint="eastAsia"/>
-          <w:b/>
-          <w:kern w:val="0"/>
-          <w:lang w:eastAsia="zh-CN"/>
-        </w:rPr>
-        <w:t>珠海</w:t>
-      </w:r>
-      <w:r>
-        <w:rPr>
-          <w:rFonts w:ascii="Helvetica Neue" w:hAnsi="Helvetica Neue" w:cs="Helvetica Neue"/>
-          <w:b/>
-          <w:kern w:val="0"/>
-          <w:lang w:eastAsia="zh-CN"/>
-        </w:rPr>
-        <w:t>万沃</w:t>
-      </w:r>
-      <w:r>
-        <w:rPr>
-          <w:rFonts w:ascii="Helvetica Neue" w:hAnsi="Helvetica Neue" w:cs="Helvetica Neue" w:hint="eastAsia"/>
+      <w:proofErr w:type="spellStart"/>
+      <w:r>
+        <w:rPr>
+          <w:rFonts w:ascii="Helvetica Neue" w:hAnsi="Helvetica Neue" w:cs="Helvetica Neue" w:hint="eastAsia"/>
+          <w:b/>
+          <w:kern w:val="0"/>
+          <w:lang w:eastAsia="zh-CN"/>
+        </w:rPr>
+        <w:t>crm</w:t>
+      </w:r>
+      <w:proofErr w:type="spellEnd"/>
+      <w:r>
+        <w:rPr>
+          <w:rFonts w:ascii="Helvetica Neue" w:hAnsi="Helvetica Neue" w:cs="Helvetica Neue" w:hint="eastAsia"/>
+          <w:b/>
+          <w:kern w:val="0"/>
+          <w:lang w:eastAsia="zh-CN"/>
+        </w:rPr>
+        <w:t>系统的研发</w:t>
+      </w:r>
+      <w:r>
+        <w:rPr>
+          <w:rFonts w:ascii="Helvetica Neue" w:hAnsi="Helvetica Neue" w:cs="Helvetica Neue"/>
           <w:b/>
           <w:kern w:val="0"/>
           <w:lang w:eastAsia="zh-CN"/>
@@ -827,218 +1242,123 @@
           <w:kern w:val="0"/>
           <w:lang w:eastAsia="zh-CN"/>
         </w:rPr>
-        <w:t>期间</w:t>
-      </w:r>
-      <w:r>
-        <w:rPr>
-          <w:rFonts w:ascii="Helvetica Neue" w:hAnsi="Helvetica Neue" w:cs="Helvetica Neue"/>
-          <w:color w:val="171717" w:themeColor="background2" w:themeShade="1A"/>
-          <w:kern w:val="0"/>
-          <w:lang w:eastAsia="zh-CN"/>
-        </w:rPr>
-        <w:t>开发了培训学校管理系统、</w:t>
-      </w:r>
-      <w:proofErr w:type="gramStart"/>
-      <w:r>
-        <w:rPr>
-          <w:rFonts w:ascii="Helvetica Neue" w:hAnsi="Helvetica Neue" w:cs="Helvetica Neue" w:hint="eastAsia"/>
-          <w:color w:val="171717" w:themeColor="background2" w:themeShade="1A"/>
-          <w:kern w:val="0"/>
-          <w:lang w:eastAsia="zh-CN"/>
-        </w:rPr>
-        <w:t>升</w:t>
-      </w:r>
-      <w:r>
-        <w:rPr>
-          <w:rFonts w:ascii="Helvetica Neue" w:hAnsi="Helvetica Neue" w:cs="Helvetica Neue"/>
-          <w:color w:val="171717" w:themeColor="background2" w:themeShade="1A"/>
-          <w:kern w:val="0"/>
-          <w:lang w:eastAsia="zh-CN"/>
-        </w:rPr>
-        <w:t>宏保险</w:t>
-      </w:r>
-      <w:proofErr w:type="gramEnd"/>
-      <w:r>
-        <w:rPr>
-          <w:rFonts w:ascii="Helvetica Neue" w:hAnsi="Helvetica Neue" w:cs="Helvetica Neue" w:hint="eastAsia"/>
+        <w:t>整个系统基于</w:t>
+      </w:r>
+      <w:r>
+        <w:rPr>
+          <w:rFonts w:ascii="Helvetica Neue" w:hAnsi="Helvetica Neue" w:cs="Helvetica Neue" w:hint="eastAsia"/>
+          <w:color w:val="171717" w:themeColor="background2" w:themeShade="1A"/>
+          <w:kern w:val="0"/>
+          <w:lang w:eastAsia="zh-CN"/>
+        </w:rPr>
+        <w:t>Zend Framework</w:t>
+      </w:r>
+      <w:r>
+        <w:rPr>
+          <w:rFonts w:ascii="Helvetica Neue" w:hAnsi="Helvetica Neue" w:cs="Helvetica Neue" w:hint="eastAsia"/>
+          <w:color w:val="171717" w:themeColor="background2" w:themeShade="1A"/>
+          <w:kern w:val="0"/>
+          <w:lang w:eastAsia="zh-CN"/>
+        </w:rPr>
+        <w:t>框架开发</w:t>
+      </w:r>
+      <w:r>
+        <w:rPr>
+          <w:rFonts w:ascii="宋体" w:eastAsia="宋体" w:cs="宋体"/>
+          <w:color w:val="171717" w:themeColor="background2" w:themeShade="1A"/>
+          <w:kern w:val="0"/>
+          <w:lang w:eastAsia="zh-CN"/>
+        </w:rPr>
+        <w:t>。</w:t>
+      </w:r>
+      <w:r>
+        <w:rPr>
+          <w:rFonts w:ascii="宋体" w:eastAsia="宋体" w:cs="宋体" w:hint="eastAsia"/>
+          <w:color w:val="171717" w:themeColor="background2" w:themeShade="1A"/>
+          <w:kern w:val="0"/>
+          <w:lang w:eastAsia="zh-CN"/>
+        </w:rPr>
+        <w:t>本人负责用户、订单数据处理、统计、用户等级等模块的相关工作。开发过程用到了sphinx、shell、</w:t>
+      </w:r>
+      <w:proofErr w:type="spellStart"/>
+      <w:r>
+        <w:rPr>
+          <w:rFonts w:ascii="宋体" w:eastAsia="宋体" w:cs="宋体" w:hint="eastAsia"/>
+          <w:color w:val="171717" w:themeColor="background2" w:themeShade="1A"/>
+          <w:kern w:val="0"/>
+          <w:lang w:eastAsia="zh-CN"/>
+        </w:rPr>
+        <w:t>mysql</w:t>
+      </w:r>
+      <w:proofErr w:type="spellEnd"/>
+      <w:r>
+        <w:rPr>
+          <w:rFonts w:ascii="宋体" w:eastAsia="宋体" w:cs="宋体" w:hint="eastAsia"/>
+          <w:color w:val="171717" w:themeColor="background2" w:themeShade="1A"/>
+          <w:kern w:val="0"/>
+          <w:lang w:eastAsia="zh-CN"/>
+        </w:rPr>
+        <w:t>的分库分表、</w:t>
+      </w:r>
+      <w:proofErr w:type="spellStart"/>
+      <w:r>
+        <w:rPr>
+          <w:rFonts w:ascii="宋体" w:eastAsia="宋体" w:cs="宋体" w:hint="eastAsia"/>
+          <w:color w:val="171717" w:themeColor="background2" w:themeShade="1A"/>
+          <w:kern w:val="0"/>
+          <w:lang w:eastAsia="zh-CN"/>
+        </w:rPr>
+        <w:t>redis</w:t>
+      </w:r>
+      <w:proofErr w:type="spellEnd"/>
+      <w:r>
+        <w:rPr>
+          <w:rFonts w:ascii="宋体" w:eastAsia="宋体" w:cs="宋体" w:hint="eastAsia"/>
           <w:color w:val="171717" w:themeColor="background2" w:themeShade="1A"/>
           <w:kern w:val="0"/>
           <w:lang w:eastAsia="zh-CN"/>
         </w:rPr>
         <w:t>、</w:t>
       </w:r>
-      <w:r>
-        <w:rPr>
-          <w:rFonts w:ascii="Helvetica Neue" w:hAnsi="Helvetica Neue" w:cs="Helvetica Neue"/>
-          <w:color w:val="171717" w:themeColor="background2" w:themeShade="1A"/>
-          <w:kern w:val="0"/>
-          <w:lang w:eastAsia="zh-CN"/>
-        </w:rPr>
-        <w:t>欧宝付商城、</w:t>
-      </w:r>
-      <w:proofErr w:type="gramStart"/>
-      <w:r>
-        <w:rPr>
-          <w:rFonts w:ascii="Helvetica Neue" w:hAnsi="Helvetica Neue" w:cs="Helvetica Neue" w:hint="eastAsia"/>
-          <w:color w:val="171717" w:themeColor="background2" w:themeShade="1A"/>
-          <w:kern w:val="0"/>
-          <w:lang w:eastAsia="zh-CN"/>
-        </w:rPr>
-        <w:t>模型</w:t>
-      </w:r>
-      <w:r>
-        <w:rPr>
-          <w:rFonts w:ascii="Helvetica Neue" w:hAnsi="Helvetica Neue" w:cs="Helvetica Neue"/>
-          <w:color w:val="171717" w:themeColor="background2" w:themeShade="1A"/>
-          <w:kern w:val="0"/>
-          <w:lang w:eastAsia="zh-CN"/>
-        </w:rPr>
-        <w:t>网</w:t>
-      </w:r>
-      <w:proofErr w:type="gramEnd"/>
-      <w:r>
-        <w:rPr>
-          <w:rFonts w:ascii="Helvetica Neue" w:hAnsi="Helvetica Neue" w:cs="Helvetica Neue"/>
-          <w:color w:val="171717" w:themeColor="background2" w:themeShade="1A"/>
-          <w:kern w:val="0"/>
-          <w:lang w:eastAsia="zh-CN"/>
-        </w:rPr>
-        <w:t>等项目。</w:t>
-      </w:r>
-      <w:r>
-        <w:rPr>
-          <w:rFonts w:ascii="Helvetica Neue" w:hAnsi="Helvetica Neue" w:cs="Helvetica Neue" w:hint="eastAsia"/>
-          <w:color w:val="171717" w:themeColor="background2" w:themeShade="1A"/>
-          <w:kern w:val="0"/>
-          <w:lang w:eastAsia="zh-CN"/>
-        </w:rPr>
-        <w:t>开发过程</w:t>
-      </w:r>
-      <w:r>
-        <w:rPr>
-          <w:rFonts w:ascii="Helvetica Neue" w:hAnsi="Helvetica Neue" w:cs="Helvetica Neue"/>
-          <w:color w:val="171717" w:themeColor="background2" w:themeShade="1A"/>
-          <w:kern w:val="0"/>
-          <w:lang w:eastAsia="zh-CN"/>
-        </w:rPr>
-        <w:t>中</w:t>
-      </w:r>
-      <w:r>
-        <w:rPr>
-          <w:rFonts w:ascii="Helvetica Neue" w:hAnsi="Helvetica Neue" w:cs="Helvetica Neue" w:hint="eastAsia"/>
-          <w:color w:val="171717" w:themeColor="background2" w:themeShade="1A"/>
-          <w:kern w:val="0"/>
-          <w:lang w:eastAsia="zh-CN"/>
-        </w:rPr>
-        <w:t>后端</w:t>
-      </w:r>
-      <w:r>
-        <w:rPr>
-          <w:rFonts w:ascii="Helvetica Neue" w:hAnsi="Helvetica Neue" w:cs="Helvetica Neue"/>
-          <w:color w:val="171717" w:themeColor="background2" w:themeShade="1A"/>
-          <w:kern w:val="0"/>
-          <w:lang w:eastAsia="zh-CN"/>
-        </w:rPr>
-        <w:t>使用</w:t>
-      </w:r>
-      <w:r>
-        <w:rPr>
-          <w:rFonts w:ascii="Helvetica Neue" w:hAnsi="Helvetica Neue" w:cs="Helvetica Neue"/>
-          <w:color w:val="171717" w:themeColor="background2" w:themeShade="1A"/>
-          <w:kern w:val="0"/>
-          <w:lang w:eastAsia="zh-CN"/>
-        </w:rPr>
-        <w:t>tp5</w:t>
-      </w:r>
-      <w:r>
-        <w:rPr>
-          <w:rFonts w:ascii="Helvetica Neue" w:hAnsi="Helvetica Neue" w:cs="Helvetica Neue" w:hint="eastAsia"/>
+      <w:proofErr w:type="spellStart"/>
+      <w:r>
+        <w:rPr>
+          <w:rFonts w:ascii="宋体" w:eastAsia="宋体" w:cs="宋体" w:hint="eastAsia"/>
+          <w:color w:val="171717" w:themeColor="background2" w:themeShade="1A"/>
+          <w:kern w:val="0"/>
+          <w:lang w:eastAsia="zh-CN"/>
+        </w:rPr>
+        <w:t>mongodb</w:t>
+      </w:r>
+      <w:proofErr w:type="spellEnd"/>
+      <w:r>
+        <w:rPr>
+          <w:rFonts w:ascii="宋体" w:eastAsia="宋体" w:cs="宋体" w:hint="eastAsia"/>
           <w:color w:val="171717" w:themeColor="background2" w:themeShade="1A"/>
           <w:kern w:val="0"/>
           <w:lang w:eastAsia="zh-CN"/>
         </w:rPr>
         <w:t>、</w:t>
       </w:r>
-      <w:r>
-        <w:rPr>
-          <w:rFonts w:ascii="Helvetica Neue" w:hAnsi="Helvetica Neue" w:cs="Helvetica Neue" w:hint="eastAsia"/>
-          <w:color w:val="171717" w:themeColor="background2" w:themeShade="1A"/>
-          <w:kern w:val="0"/>
-          <w:lang w:eastAsia="zh-CN"/>
-        </w:rPr>
-        <w:t>app</w:t>
-      </w:r>
-      <w:r>
-        <w:rPr>
-          <w:rFonts w:ascii="Helvetica Neue" w:hAnsi="Helvetica Neue" w:cs="Helvetica Neue"/>
-          <w:color w:val="171717" w:themeColor="background2" w:themeShade="1A"/>
-          <w:kern w:val="0"/>
-          <w:lang w:eastAsia="zh-CN"/>
-        </w:rPr>
-        <w:t>基于</w:t>
-      </w:r>
-      <w:r>
-        <w:rPr>
-          <w:rFonts w:ascii="Helvetica Neue" w:hAnsi="Helvetica Neue" w:cs="Helvetica Neue"/>
-          <w:color w:val="171717" w:themeColor="background2" w:themeShade="1A"/>
-          <w:kern w:val="0"/>
-          <w:lang w:eastAsia="zh-CN"/>
-        </w:rPr>
-        <w:t>vue.js</w:t>
-      </w:r>
-      <w:r>
-        <w:rPr>
-          <w:rFonts w:ascii="Helvetica Neue" w:hAnsi="Helvetica Neue" w:cs="Helvetica Neue" w:hint="eastAsia"/>
-          <w:color w:val="171717" w:themeColor="background2" w:themeShade="1A"/>
-          <w:kern w:val="0"/>
-          <w:lang w:eastAsia="zh-CN"/>
-        </w:rPr>
-        <w:t>。本人</w:t>
-      </w:r>
-      <w:r>
-        <w:rPr>
-          <w:rFonts w:ascii="Helvetica Neue" w:hAnsi="Helvetica Neue" w:cs="Helvetica Neue"/>
-          <w:color w:val="171717" w:themeColor="background2" w:themeShade="1A"/>
-          <w:kern w:val="0"/>
-          <w:lang w:eastAsia="zh-CN"/>
-        </w:rPr>
-        <w:t>主要负责后端逻辑的开发</w:t>
-      </w:r>
-      <w:r>
-        <w:rPr>
-          <w:rFonts w:ascii="Helvetica Neue" w:hAnsi="Helvetica Neue" w:cs="Helvetica Neue" w:hint="eastAsia"/>
-          <w:color w:val="171717" w:themeColor="background2" w:themeShade="1A"/>
-          <w:kern w:val="0"/>
-          <w:lang w:eastAsia="zh-CN"/>
-        </w:rPr>
-        <w:t>、</w:t>
-      </w:r>
-      <w:r>
-        <w:rPr>
-          <w:rFonts w:ascii="Helvetica Neue" w:hAnsi="Helvetica Neue" w:cs="Helvetica Neue"/>
-          <w:color w:val="171717" w:themeColor="background2" w:themeShade="1A"/>
-          <w:kern w:val="0"/>
-          <w:lang w:eastAsia="zh-CN"/>
-        </w:rPr>
-        <w:t>数据库设计、接口提供以及对接的</w:t>
-      </w:r>
-      <w:r>
-        <w:rPr>
-          <w:rFonts w:ascii="Helvetica Neue" w:hAnsi="Helvetica Neue" w:cs="Helvetica Neue" w:hint="eastAsia"/>
-          <w:color w:val="171717" w:themeColor="background2" w:themeShade="1A"/>
-          <w:kern w:val="0"/>
-          <w:lang w:eastAsia="zh-CN"/>
-        </w:rPr>
-        <w:t>工作</w:t>
-      </w:r>
-      <w:r>
-        <w:rPr>
-          <w:rFonts w:ascii="Helvetica Neue" w:hAnsi="Helvetica Neue" w:cs="Helvetica Neue"/>
-          <w:color w:val="171717" w:themeColor="background2" w:themeShade="1A"/>
-          <w:kern w:val="0"/>
-          <w:lang w:eastAsia="zh-CN"/>
-        </w:rPr>
-        <w:t>。</w:t>
+      <w:proofErr w:type="spellStart"/>
+      <w:r>
+        <w:rPr>
+          <w:rFonts w:ascii="宋体" w:eastAsia="宋体" w:cs="宋体" w:hint="eastAsia"/>
+          <w:color w:val="171717" w:themeColor="background2" w:themeShade="1A"/>
+          <w:kern w:val="0"/>
+          <w:lang w:eastAsia="zh-CN"/>
+        </w:rPr>
+        <w:t>memcached</w:t>
+      </w:r>
+      <w:proofErr w:type="spellEnd"/>
+      <w:r>
+        <w:rPr>
+          <w:rFonts w:ascii="宋体" w:eastAsia="宋体" w:cs="宋体" w:hint="eastAsia"/>
+          <w:color w:val="171717" w:themeColor="background2" w:themeShade="1A"/>
+          <w:kern w:val="0"/>
+          <w:lang w:eastAsia="zh-CN"/>
+        </w:rPr>
+        <w:t>等相关技术，数据量千万级别。</w:t>
       </w:r>
     </w:p>
     <w:p>
@@ -1046,196 +1366,6 @@
         <w:ind w:left="420" w:hanging="420"/>
         <w:rPr>
           <w:rFonts w:ascii="Helvetica Neue" w:hAnsi="Helvetica Neue" w:cs="Helvetica Neue"/>
-          <w:b/>
-          <w:kern w:val="0"/>
-          <w:lang w:eastAsia="zh-CN"/>
-        </w:rPr>
-      </w:pPr>
-      <w:r>
-        <w:rPr>
-          <w:rFonts w:ascii="Helvetica Neue" w:hAnsi="Helvetica Neue" w:cs="Helvetica Neue"/>
-          <w:kern w:val="0"/>
-          <w:lang w:eastAsia="zh-CN"/>
-        </w:rPr>
-        <w:t>2</w:t>
-      </w:r>
-      <w:r>
-        <w:rPr>
-          <w:rFonts w:ascii="Helvetica Neue" w:hAnsi="Helvetica Neue" w:cs="Helvetica Neue"/>
-          <w:kern w:val="0"/>
-          <w:lang w:eastAsia="zh-CN"/>
-        </w:rPr>
-        <w:t>.</w:t>
-      </w:r>
-      <w:r>
-        <w:rPr>
-          <w:rFonts w:ascii="Helvetica Neue" w:hAnsi="Helvetica Neue" w:cs="Helvetica Neue"/>
-          <w:b/>
-          <w:kern w:val="0"/>
-          <w:lang w:eastAsia="zh-CN"/>
-        </w:rPr>
-        <w:tab/>
-      </w:r>
-      <w:proofErr w:type="spellStart"/>
-      <w:r>
-        <w:rPr>
-          <w:rFonts w:ascii="Helvetica Neue" w:hAnsi="Helvetica Neue" w:cs="Helvetica Neue" w:hint="eastAsia"/>
-          <w:b/>
-          <w:kern w:val="0"/>
-          <w:lang w:eastAsia="zh-CN"/>
-        </w:rPr>
-        <w:t>crm</w:t>
-      </w:r>
-      <w:proofErr w:type="spellEnd"/>
-      <w:r>
-        <w:rPr>
-          <w:rFonts w:ascii="Helvetica Neue" w:hAnsi="Helvetica Neue" w:cs="Helvetica Neue" w:hint="eastAsia"/>
-          <w:b/>
-          <w:kern w:val="0"/>
-          <w:lang w:eastAsia="zh-CN"/>
-        </w:rPr>
-        <w:t>系统的研发</w:t>
-      </w:r>
-      <w:r>
-        <w:rPr>
-          <w:rFonts w:ascii="Helvetica Neue" w:hAnsi="Helvetica Neue" w:cs="Helvetica Neue"/>
-          <w:b/>
-          <w:kern w:val="0"/>
-          <w:lang w:eastAsia="zh-CN"/>
-        </w:rPr>
-        <w:t>：</w:t>
-      </w:r>
-      <w:r>
-        <w:rPr>
-          <w:rFonts w:ascii="Helvetica Neue" w:hAnsi="Helvetica Neue" w:cs="Helvetica Neue" w:hint="eastAsia"/>
-          <w:color w:val="171717" w:themeColor="background2" w:themeShade="1A"/>
-          <w:kern w:val="0"/>
-          <w:lang w:eastAsia="zh-CN"/>
-        </w:rPr>
-        <w:t>整个系统基于</w:t>
-      </w:r>
-      <w:r>
-        <w:rPr>
-          <w:rFonts w:ascii="Helvetica Neue" w:hAnsi="Helvetica Neue" w:cs="Helvetica Neue" w:hint="eastAsia"/>
-          <w:color w:val="171717" w:themeColor="background2" w:themeShade="1A"/>
-          <w:kern w:val="0"/>
-          <w:lang w:eastAsia="zh-CN"/>
-        </w:rPr>
-        <w:t>Zend Framework</w:t>
-      </w:r>
-      <w:r>
-        <w:rPr>
-          <w:rFonts w:ascii="Helvetica Neue" w:hAnsi="Helvetica Neue" w:cs="Helvetica Neue" w:hint="eastAsia"/>
-          <w:color w:val="171717" w:themeColor="background2" w:themeShade="1A"/>
-          <w:kern w:val="0"/>
-          <w:lang w:eastAsia="zh-CN"/>
-        </w:rPr>
-        <w:t>框架开发</w:t>
-      </w:r>
-      <w:r>
-        <w:rPr>
-          <w:rFonts w:ascii="宋体" w:eastAsia="宋体" w:cs="宋体"/>
-          <w:color w:val="171717" w:themeColor="background2" w:themeShade="1A"/>
-          <w:kern w:val="0"/>
-          <w:lang w:eastAsia="zh-CN"/>
-        </w:rPr>
-        <w:t>。</w:t>
-      </w:r>
-      <w:r>
-        <w:rPr>
-          <w:rFonts w:ascii="宋体" w:eastAsia="宋体" w:cs="宋体" w:hint="eastAsia"/>
-          <w:color w:val="171717" w:themeColor="background2" w:themeShade="1A"/>
-          <w:kern w:val="0"/>
-          <w:lang w:eastAsia="zh-CN"/>
-        </w:rPr>
-        <w:t>本人负责用户、订单数据处理、统计、用户等级等模块的相关工作。开发过程用到了sphinx、shell、</w:t>
-      </w:r>
-      <w:proofErr w:type="spellStart"/>
-      <w:r>
-        <w:rPr>
-          <w:rFonts w:ascii="宋体" w:eastAsia="宋体" w:cs="宋体" w:hint="eastAsia"/>
-          <w:color w:val="171717" w:themeColor="background2" w:themeShade="1A"/>
-          <w:kern w:val="0"/>
-          <w:lang w:eastAsia="zh-CN"/>
-        </w:rPr>
-        <w:t>mysql</w:t>
-      </w:r>
-      <w:proofErr w:type="spellEnd"/>
-      <w:r>
-        <w:rPr>
-          <w:rFonts w:ascii="宋体" w:eastAsia="宋体" w:cs="宋体" w:hint="eastAsia"/>
-          <w:color w:val="171717" w:themeColor="background2" w:themeShade="1A"/>
-          <w:kern w:val="0"/>
-          <w:lang w:eastAsia="zh-CN"/>
-        </w:rPr>
-        <w:t>的分库分表、</w:t>
-      </w:r>
-      <w:proofErr w:type="spellStart"/>
-      <w:r>
-        <w:rPr>
-          <w:rFonts w:ascii="宋体" w:eastAsia="宋体" w:cs="宋体" w:hint="eastAsia"/>
-          <w:color w:val="171717" w:themeColor="background2" w:themeShade="1A"/>
-          <w:kern w:val="0"/>
-          <w:lang w:eastAsia="zh-CN"/>
-        </w:rPr>
-        <w:t>redis</w:t>
-      </w:r>
-      <w:proofErr w:type="spellEnd"/>
-      <w:r>
-        <w:rPr>
-          <w:rFonts w:ascii="宋体" w:eastAsia="宋体" w:cs="宋体" w:hint="eastAsia"/>
-          <w:color w:val="171717" w:themeColor="background2" w:themeShade="1A"/>
-          <w:kern w:val="0"/>
-          <w:lang w:eastAsia="zh-CN"/>
-        </w:rPr>
-        <w:t>、</w:t>
-      </w:r>
-      <w:proofErr w:type="spellStart"/>
-      <w:r>
-        <w:rPr>
-          <w:rFonts w:ascii="宋体" w:eastAsia="宋体" w:cs="宋体" w:hint="eastAsia"/>
-          <w:color w:val="171717" w:themeColor="background2" w:themeShade="1A"/>
-          <w:kern w:val="0"/>
-          <w:lang w:eastAsia="zh-CN"/>
-        </w:rPr>
-        <w:t>mongodb</w:t>
-      </w:r>
-      <w:proofErr w:type="spellEnd"/>
-      <w:r>
-        <w:rPr>
-          <w:rFonts w:ascii="宋体" w:eastAsia="宋体" w:cs="宋体" w:hint="eastAsia"/>
-          <w:color w:val="171717" w:themeColor="background2" w:themeShade="1A"/>
-          <w:kern w:val="0"/>
-          <w:lang w:eastAsia="zh-CN"/>
-        </w:rPr>
-        <w:t>、</w:t>
-      </w:r>
-      <w:proofErr w:type="spellStart"/>
-      <w:r>
-        <w:rPr>
-          <w:rFonts w:ascii="宋体" w:eastAsia="宋体" w:cs="宋体" w:hint="eastAsia"/>
-          <w:color w:val="171717" w:themeColor="background2" w:themeShade="1A"/>
-          <w:kern w:val="0"/>
-          <w:lang w:eastAsia="zh-CN"/>
-        </w:rPr>
-        <w:t>memcached</w:t>
-      </w:r>
-      <w:proofErr w:type="spellEnd"/>
-      <w:r>
-        <w:rPr>
-          <w:rFonts w:ascii="宋体" w:eastAsia="宋体" w:cs="宋体" w:hint="eastAsia"/>
-          <w:color w:val="171717" w:themeColor="background2" w:themeShade="1A"/>
-          <w:kern w:val="0"/>
-          <w:lang w:eastAsia="zh-CN"/>
-        </w:rPr>
-        <w:t>等相关技术，数据量千万级别。</w:t>
-      </w:r>
-    </w:p>
-    <w:p>
-      <w:pPr>
-        <w:ind w:left="420" w:hanging="420"/>
-        <w:rPr>
-          <w:rFonts w:ascii="Helvetica Neue" w:hAnsi="Helvetica Neue" w:cs="Helvetica Neue" w:hint="eastAsia"/>
           <w:color w:val="171717" w:themeColor="background2" w:themeShade="1A"/>
           <w:kern w:val="0"/>
           <w:lang w:eastAsia="zh-CN"/>
